--- a/5_MedicalExamination.docx
+++ b/5_MedicalExamination.docx
@@ -11,7 +11,6 @@
         </w:rPr>
       </w:pPr>
       <w:bookmarkStart w:id="0" w:name="_GoBack"/>
-      <w:bookmarkEnd w:id="0"/>
       <w:r>
         <w:rPr>
           <w:rFonts w:cs="Times New Roman"/>
@@ -22,7 +21,25 @@
         <w:rPr>
           <w:rFonts w:cs="Times New Roman"/>
         </w:rPr>
-        <w:t xml:space="preserve">Проведение </w:t>
+        <w:t>Регламент п</w:t>
+      </w:r>
+      <w:r>
+        <w:rPr>
+          <w:rFonts w:cs="Times New Roman"/>
+        </w:rPr>
+        <w:t>роведени</w:t>
+      </w:r>
+      <w:r>
+        <w:rPr>
+          <w:rFonts w:cs="Times New Roman"/>
+        </w:rPr>
+        <w:t>я</w:t>
+      </w:r>
+      <w:r>
+        <w:rPr>
+          <w:rFonts w:cs="Times New Roman"/>
+        </w:rPr>
+        <w:t xml:space="preserve"> </w:t>
       </w:r>
       <w:r>
         <w:rPr>
@@ -1313,6 +1330,7 @@
         </w:rPr>
         <w:t xml:space="preserve"> </w:t>
       </w:r>
+      <w:bookmarkEnd w:id="0"/>
     </w:p>
     <w:sectPr>
       <w:footerReference w:type="default" r:id="rId7"/>
